--- a/Employee -output screenshot.docx
+++ b/Employee -output screenshot.docx
@@ -38,10 +38,7 @@
         </w:numPr>
       </w:pPr>
       <w:r>
-        <w:t>Main Page</w:t>
-      </w:r>
-      <w:r>
-        <w:t>:</w:t>
+        <w:t>Main Page:</w:t>
       </w:r>
     </w:p>
     <w:p>
@@ -50,10 +47,10 @@
           <w:noProof/>
         </w:rPr>
         <w:drawing>
-          <wp:inline distT="0" distB="0" distL="0" distR="0" wp14:anchorId="259375F5" wp14:editId="611EA782">
+          <wp:inline distT="0" distB="0" distL="0" distR="0" wp14:anchorId="01B32E40" wp14:editId="7016C1D0">
             <wp:extent cx="5727700" cy="3580130"/>
             <wp:effectExtent l="0" t="0" r="0" b="1270"/>
-            <wp:docPr id="3" name="Picture 3"/>
+            <wp:docPr id="1" name="Picture 1"/>
             <wp:cNvGraphicFramePr>
               <a:graphicFrameLocks xmlns:a="http://schemas.openxmlformats.org/drawingml/2006/main" noChangeAspect="1"/>
             </wp:cNvGraphicFramePr>
@@ -61,7 +58,7 @@
               <a:graphicData uri="http://schemas.openxmlformats.org/drawingml/2006/picture">
                 <pic:pic xmlns:pic="http://schemas.openxmlformats.org/drawingml/2006/picture">
                   <pic:nvPicPr>
-                    <pic:cNvPr id="3" name="Screenshot 2019-11-08 at 12.27.16.jpg"/>
+                    <pic:cNvPr id="1" name="Screenshot 2019-11-08 at 13.32.27.jpg"/>
                     <pic:cNvPicPr/>
                   </pic:nvPicPr>
                   <pic:blipFill>
@@ -103,13 +100,7 @@
         </w:numPr>
       </w:pPr>
       <w:r>
-        <w:t xml:space="preserve"> </w:t>
-      </w:r>
-      <w:r>
-        <w:t>Employees List Page</w:t>
-      </w:r>
-      <w:r>
-        <w:t>:</w:t>
+        <w:t xml:space="preserve"> Employees List Page:</w:t>
       </w:r>
     </w:p>
     <w:p>
@@ -118,10 +109,10 @@
           <w:noProof/>
         </w:rPr>
         <w:drawing>
-          <wp:inline distT="0" distB="0" distL="0" distR="0" wp14:anchorId="12B8856C" wp14:editId="37842958">
+          <wp:inline distT="0" distB="0" distL="0" distR="0" wp14:anchorId="6D0CE3F6" wp14:editId="74F577CE">
             <wp:extent cx="5727700" cy="3580130"/>
             <wp:effectExtent l="0" t="0" r="0" b="1270"/>
-            <wp:docPr id="2" name="Picture 2"/>
+            <wp:docPr id="10" name="Picture 10"/>
             <wp:cNvGraphicFramePr>
               <a:graphicFrameLocks xmlns:a="http://schemas.openxmlformats.org/drawingml/2006/main" noChangeAspect="1"/>
             </wp:cNvGraphicFramePr>
@@ -129,7 +120,7 @@
               <a:graphicData uri="http://schemas.openxmlformats.org/drawingml/2006/picture">
                 <pic:pic xmlns:pic="http://schemas.openxmlformats.org/drawingml/2006/picture">
                   <pic:nvPicPr>
-                    <pic:cNvPr id="2" name="Screenshot 2019-11-08 at 12.22.52.jpg"/>
+                    <pic:cNvPr id="10" name="Screenshot 2019-11-08 at 13.32.36.jpg"/>
                     <pic:cNvPicPr/>
                   </pic:nvPicPr>
                   <pic:blipFill>
@@ -190,10 +181,10 @@
         </w:rPr>
         <w:lastRenderedPageBreak/>
         <w:drawing>
-          <wp:inline distT="0" distB="0" distL="0" distR="0" wp14:anchorId="29B05A85" wp14:editId="52073BBA">
+          <wp:inline distT="0" distB="0" distL="0" distR="0" wp14:anchorId="7FB438F1" wp14:editId="66C1C8D2">
             <wp:extent cx="5727700" cy="3580130"/>
             <wp:effectExtent l="0" t="0" r="0" b="1270"/>
-            <wp:docPr id="4" name="Picture 4"/>
+            <wp:docPr id="11" name="Picture 11"/>
             <wp:cNvGraphicFramePr>
               <a:graphicFrameLocks xmlns:a="http://schemas.openxmlformats.org/drawingml/2006/main" noChangeAspect="1"/>
             </wp:cNvGraphicFramePr>
@@ -201,7 +192,7 @@
               <a:graphicData uri="http://schemas.openxmlformats.org/drawingml/2006/picture">
                 <pic:pic xmlns:pic="http://schemas.openxmlformats.org/drawingml/2006/picture">
                   <pic:nvPicPr>
-                    <pic:cNvPr id="4" name="Screenshot 2019-11-08 at 12.35.03.jpg"/>
+                    <pic:cNvPr id="11" name="Screenshot 2019-11-08 at 13.33.00.jpg"/>
                     <pic:cNvPicPr/>
                   </pic:nvPicPr>
                   <pic:blipFill>
@@ -261,10 +252,10 @@
           <w:noProof/>
         </w:rPr>
         <w:drawing>
-          <wp:inline distT="0" distB="0" distL="0" distR="0" wp14:anchorId="2A78AA2D" wp14:editId="533AEF59">
+          <wp:inline distT="0" distB="0" distL="0" distR="0" wp14:anchorId="038F0DB8" wp14:editId="3EEEAFF2">
             <wp:extent cx="5727700" cy="3580130"/>
             <wp:effectExtent l="0" t="0" r="0" b="1270"/>
-            <wp:docPr id="5" name="Picture 5"/>
+            <wp:docPr id="12" name="Picture 12"/>
             <wp:cNvGraphicFramePr>
               <a:graphicFrameLocks xmlns:a="http://schemas.openxmlformats.org/drawingml/2006/main" noChangeAspect="1"/>
             </wp:cNvGraphicFramePr>
@@ -272,7 +263,7 @@
               <a:graphicData uri="http://schemas.openxmlformats.org/drawingml/2006/picture">
                 <pic:pic xmlns:pic="http://schemas.openxmlformats.org/drawingml/2006/picture">
                   <pic:nvPicPr>
-                    <pic:cNvPr id="5" name="Screenshot 2019-11-08 at 12.35.12.jpg"/>
+                    <pic:cNvPr id="12" name="Screenshot 2019-11-08 at 13.33.06.jpg"/>
                     <pic:cNvPicPr/>
                   </pic:nvPicPr>
                   <pic:blipFill>
@@ -333,10 +324,10 @@
         </w:rPr>
         <w:lastRenderedPageBreak/>
         <w:drawing>
-          <wp:inline distT="0" distB="0" distL="0" distR="0" wp14:anchorId="68B2B95C" wp14:editId="71EB0C35">
+          <wp:inline distT="0" distB="0" distL="0" distR="0" wp14:anchorId="1820B588" wp14:editId="5B084EE0">
             <wp:extent cx="5727700" cy="3580130"/>
             <wp:effectExtent l="0" t="0" r="0" b="1270"/>
-            <wp:docPr id="6" name="Picture 6"/>
+            <wp:docPr id="13" name="Picture 13"/>
             <wp:cNvGraphicFramePr>
               <a:graphicFrameLocks xmlns:a="http://schemas.openxmlformats.org/drawingml/2006/main" noChangeAspect="1"/>
             </wp:cNvGraphicFramePr>
@@ -344,7 +335,7 @@
               <a:graphicData uri="http://schemas.openxmlformats.org/drawingml/2006/picture">
                 <pic:pic xmlns:pic="http://schemas.openxmlformats.org/drawingml/2006/picture">
                   <pic:nvPicPr>
-                    <pic:cNvPr id="6" name="Screenshot 2019-11-08 at 12.35.35.jpg"/>
+                    <pic:cNvPr id="13" name="Screenshot 2019-11-08 at 13.33.15.jpg"/>
                     <pic:cNvPicPr/>
                   </pic:nvPicPr>
                   <pic:blipFill>
@@ -404,10 +395,10 @@
           <w:noProof/>
         </w:rPr>
         <w:drawing>
-          <wp:inline distT="0" distB="0" distL="0" distR="0" wp14:anchorId="273FE06B" wp14:editId="2B3C7433">
+          <wp:inline distT="0" distB="0" distL="0" distR="0" wp14:anchorId="5D3FF000" wp14:editId="18755EF1">
             <wp:extent cx="5727700" cy="3580130"/>
             <wp:effectExtent l="0" t="0" r="0" b="1270"/>
-            <wp:docPr id="7" name="Picture 7"/>
+            <wp:docPr id="16" name="Picture 16"/>
             <wp:cNvGraphicFramePr>
               <a:graphicFrameLocks xmlns:a="http://schemas.openxmlformats.org/drawingml/2006/main" noChangeAspect="1"/>
             </wp:cNvGraphicFramePr>
@@ -415,7 +406,7 @@
               <a:graphicData uri="http://schemas.openxmlformats.org/drawingml/2006/picture">
                 <pic:pic xmlns:pic="http://schemas.openxmlformats.org/drawingml/2006/picture">
                   <pic:nvPicPr>
-                    <pic:cNvPr id="7" name="Screenshot 2019-11-08 at 12.36.25.jpg"/>
+                    <pic:cNvPr id="16" name="Screenshot 2019-11-08 at 14.14.36.jpg"/>
                     <pic:cNvPicPr/>
                   </pic:nvPicPr>
                   <pic:blipFill>
@@ -476,10 +467,10 @@
         </w:rPr>
         <w:lastRenderedPageBreak/>
         <w:drawing>
-          <wp:inline distT="0" distB="0" distL="0" distR="0" wp14:anchorId="1F832470" wp14:editId="226E4B69">
+          <wp:inline distT="0" distB="0" distL="0" distR="0" wp14:anchorId="5C0980E0" wp14:editId="149D82DE">
             <wp:extent cx="5727700" cy="3580130"/>
             <wp:effectExtent l="0" t="0" r="0" b="1270"/>
-            <wp:docPr id="8" name="Picture 8"/>
+            <wp:docPr id="17" name="Picture 17"/>
             <wp:cNvGraphicFramePr>
               <a:graphicFrameLocks xmlns:a="http://schemas.openxmlformats.org/drawingml/2006/main" noChangeAspect="1"/>
             </wp:cNvGraphicFramePr>
@@ -487,7 +478,7 @@
               <a:graphicData uri="http://schemas.openxmlformats.org/drawingml/2006/picture">
                 <pic:pic xmlns:pic="http://schemas.openxmlformats.org/drawingml/2006/picture">
                   <pic:nvPicPr>
-                    <pic:cNvPr id="8" name="Screenshot 2019-11-08 at 12.36.32.jpg"/>
+                    <pic:cNvPr id="14" name="Screenshot 2019-11-08 at 13.33.52.jpg"/>
                     <pic:cNvPicPr/>
                   </pic:nvPicPr>
                   <pic:blipFill>
@@ -521,20 +512,25 @@
     <w:p>
       <w:pPr>
         <w:pStyle w:val="ListParagraph"/>
+      </w:pPr>
+    </w:p>
+    <w:p>
+      <w:pPr>
+        <w:pStyle w:val="ListParagraph"/>
         <w:numPr>
           <w:ilvl w:val="0"/>
           <w:numId w:val="1"/>
         </w:numPr>
       </w:pPr>
       <w:r>
-        <w:t>Employees List Page</w:t>
-      </w:r>
-      <w:r>
-        <w:t xml:space="preserve"> </w:t>
+        <w:t>Delete</w:t>
+      </w:r>
+      <w:r>
+        <w:t xml:space="preserve"> Employee </w:t>
       </w:r>
       <w:proofErr w:type="gramStart"/>
       <w:r>
-        <w:t>Filter :</w:t>
+        <w:t>Page :</w:t>
       </w:r>
       <w:proofErr w:type="gramEnd"/>
     </w:p>
@@ -542,17 +538,15 @@
       <w:pPr>
         <w:ind w:left="360"/>
       </w:pPr>
-      <w:bookmarkStart w:id="0" w:name="_GoBack"/>
-      <w:bookmarkEnd w:id="0"/>
       <w:r>
         <w:rPr>
           <w:noProof/>
         </w:rPr>
         <w:drawing>
-          <wp:inline distT="0" distB="0" distL="0" distR="0" wp14:anchorId="0A030D62" wp14:editId="1CA42B42">
+          <wp:inline distT="0" distB="0" distL="0" distR="0" wp14:anchorId="2CF8A741" wp14:editId="7599C1B5">
             <wp:extent cx="5727700" cy="3580130"/>
             <wp:effectExtent l="0" t="0" r="0" b="1270"/>
-            <wp:docPr id="9" name="Picture 9"/>
+            <wp:docPr id="15" name="Picture 15"/>
             <wp:cNvGraphicFramePr>
               <a:graphicFrameLocks xmlns:a="http://schemas.openxmlformats.org/drawingml/2006/main" noChangeAspect="1"/>
             </wp:cNvGraphicFramePr>
@@ -560,11 +554,85 @@
               <a:graphicData uri="http://schemas.openxmlformats.org/drawingml/2006/picture">
                 <pic:pic xmlns:pic="http://schemas.openxmlformats.org/drawingml/2006/picture">
                   <pic:nvPicPr>
-                    <pic:cNvPr id="9" name="Screenshot 2019-11-08 at 12.39.50.jpg"/>
+                    <pic:cNvPr id="15" name="Screenshot 2019-11-08 at 13.34.15.jpg"/>
                     <pic:cNvPicPr/>
                   </pic:nvPicPr>
                   <pic:blipFill>
                     <a:blip r:embed="rId12" cstate="print">
+                      <a:extLst>
+                        <a:ext uri="{28A0092B-C50C-407E-A947-70E740481C1C}">
+                          <a14:useLocalDpi xmlns:a14="http://schemas.microsoft.com/office/drawing/2010/main" val="0"/>
+                        </a:ext>
+                      </a:extLst>
+                    </a:blip>
+                    <a:stretch>
+                      <a:fillRect/>
+                    </a:stretch>
+                  </pic:blipFill>
+                  <pic:spPr>
+                    <a:xfrm>
+                      <a:off x="0" y="0"/>
+                      <a:ext cx="5727700" cy="3580130"/>
+                    </a:xfrm>
+                    <a:prstGeom prst="rect">
+                      <a:avLst/>
+                    </a:prstGeom>
+                  </pic:spPr>
+                </pic:pic>
+              </a:graphicData>
+            </a:graphic>
+          </wp:inline>
+        </w:drawing>
+      </w:r>
+    </w:p>
+    <w:p>
+      <w:pPr>
+        <w:pStyle w:val="ListParagraph"/>
+        <w:numPr>
+          <w:ilvl w:val="0"/>
+          <w:numId w:val="1"/>
+        </w:numPr>
+      </w:pPr>
+      <w:r>
+        <w:t>Employees List Page</w:t>
+      </w:r>
+      <w:r>
+        <w:t xml:space="preserve"> </w:t>
+      </w:r>
+      <w:proofErr w:type="gramStart"/>
+      <w:r>
+        <w:t>Filter :</w:t>
+      </w:r>
+      <w:proofErr w:type="gramEnd"/>
+    </w:p>
+    <w:p>
+      <w:pPr>
+        <w:ind w:left="360"/>
+      </w:pPr>
+      <w:bookmarkStart w:id="0" w:name="_GoBack"/>
+      <w:bookmarkEnd w:id="0"/>
+      <w:r>
+        <w:rPr>
+          <w:noProof/>
+        </w:rPr>
+        <w:lastRenderedPageBreak/>
+        <w:drawing>
+          <wp:inline distT="0" distB="0" distL="0" distR="0" wp14:anchorId="0A4D999A" wp14:editId="132C31E1">
+            <wp:extent cx="5727700" cy="3580130"/>
+            <wp:effectExtent l="0" t="0" r="0" b="1270"/>
+            <wp:docPr id="18" name="Picture 18"/>
+            <wp:cNvGraphicFramePr>
+              <a:graphicFrameLocks xmlns:a="http://schemas.openxmlformats.org/drawingml/2006/main" noChangeAspect="1"/>
+            </wp:cNvGraphicFramePr>
+            <a:graphic xmlns:a="http://schemas.openxmlformats.org/drawingml/2006/main">
+              <a:graphicData uri="http://schemas.openxmlformats.org/drawingml/2006/picture">
+                <pic:pic xmlns:pic="http://schemas.openxmlformats.org/drawingml/2006/picture">
+                  <pic:nvPicPr>
+                    <pic:cNvPr id="18" name="Screenshot 2019-11-08 at 13.33.59.jpg"/>
+                    <pic:cNvPicPr/>
+                  </pic:nvPicPr>
+                  <pic:blipFill>
+                    <a:blip r:embed="rId13" cstate="print">
                       <a:extLst>
                         <a:ext uri="{28A0092B-C50C-407E-A947-70E740481C1C}">
                           <a14:useLocalDpi xmlns:a14="http://schemas.microsoft.com/office/drawing/2010/main" val="0"/>
